--- a/Надежность ИИС 2 курс 2 семестр/лаба_5/Протокол (Лаба_5).docx
+++ b/Надежность ИИС 2 курс 2 семестр/лаба_5/Протокол (Лаба_5).docx
@@ -7,7 +7,6 @@
         <w:tblStyle w:val="a3"/>
         <w:tblpPr w:leftFromText="180" w:rightFromText="180" w:horzAnchor="margin" w:tblpY="-424"/>
         <w:tblW w:w="0" w:type="auto"/>
-        <w:tblInd w:w="0" w:type="dxa"/>
         <w:tblLook w:val="04A0" w:firstRow="1" w:lastRow="0" w:firstColumn="1" w:lastColumn="0" w:noHBand="0" w:noVBand="1"/>
       </w:tblPr>
       <w:tblGrid>
@@ -59,6 +58,27 @@
                 <w:szCs w:val="28"/>
               </w:rPr>
             </w:pPr>
+          </w:p>
+          <w:p>
+            <w:pPr>
+              <w:spacing w:line="240" w:lineRule="auto"/>
+              <w:jc w:val="center"/>
+              <w:rPr>
+                <w:rFonts w:ascii="Times New Roman" w:hAnsi="Times New Roman" w:cs="Times New Roman"/>
+                <w:b/>
+                <w:sz w:val="28"/>
+                <w:szCs w:val="28"/>
+              </w:rPr>
+            </w:pPr>
+            <w:r>
+              <w:rPr>
+                <w:rFonts w:ascii="Times New Roman" w:hAnsi="Times New Roman" w:cs="Times New Roman"/>
+                <w:b/>
+                <w:sz w:val="28"/>
+                <w:szCs w:val="28"/>
+              </w:rPr>
+              <w:t>Исследование свойств информационного резервирования</w:t>
+            </w:r>
           </w:p>
         </w:tc>
         <w:tc>
@@ -563,6 +583,222 @@
           <w:szCs w:val="28"/>
         </w:rPr>
       </w:pPr>
+      <w:r>
+        <w:rPr>
+          <w:rFonts w:ascii="Times New Roman" w:hAnsi="Times New Roman" w:cs="Times New Roman"/>
+          <w:sz w:val="28"/>
+          <w:szCs w:val="28"/>
+        </w:rPr>
+        <w:t>Формулы:</w:t>
+      </w:r>
+    </w:p>
+    <w:p>
+      <w:pPr>
+        <w:rPr>
+          <w:rFonts w:ascii="Times New Roman" w:hAnsi="Times New Roman" w:cs="Times New Roman"/>
+          <w:i/>
+          <w:sz w:val="40"/>
+          <w:szCs w:val="40"/>
+        </w:rPr>
+      </w:pPr>
+      <m:oMathPara>
+        <m:oMath>
+          <m:r>
+            <w:rPr>
+              <w:rFonts w:ascii="Cambria Math" w:hAnsi="Cambria Math" w:cs="Times New Roman"/>
+              <w:sz w:val="40"/>
+              <w:szCs w:val="40"/>
+            </w:rPr>
+            <m:t>P</m:t>
+          </m:r>
+          <m:d>
+            <m:dPr>
+              <m:ctrlPr>
+                <w:rPr>
+                  <w:rFonts w:ascii="Cambria Math" w:hAnsi="Cambria Math" w:cs="Times New Roman"/>
+                  <w:i/>
+                  <w:sz w:val="40"/>
+                  <w:szCs w:val="40"/>
+                </w:rPr>
+              </m:ctrlPr>
+            </m:dPr>
+            <m:e>
+              <m:r>
+                <w:rPr>
+                  <w:rFonts w:ascii="Cambria Math" w:hAnsi="Cambria Math" w:cs="Times New Roman"/>
+                  <w:sz w:val="40"/>
+                  <w:szCs w:val="40"/>
+                </w:rPr>
+                <m:t>t</m:t>
+              </m:r>
+            </m:e>
+          </m:d>
+          <m:r>
+            <w:rPr>
+              <w:rFonts w:ascii="Cambria Math" w:hAnsi="Cambria Math" w:cs="Times New Roman"/>
+              <w:sz w:val="40"/>
+              <w:szCs w:val="40"/>
+            </w:rPr>
+            <m:t>=</m:t>
+          </m:r>
+          <m:sSup>
+            <m:sSupPr>
+              <m:ctrlPr>
+                <w:rPr>
+                  <w:rFonts w:ascii="Cambria Math" w:hAnsi="Cambria Math" w:cs="Times New Roman"/>
+                  <w:i/>
+                  <w:sz w:val="40"/>
+                  <w:szCs w:val="40"/>
+                </w:rPr>
+              </m:ctrlPr>
+            </m:sSupPr>
+            <m:e>
+              <m:r>
+                <w:rPr>
+                  <w:rFonts w:ascii="Cambria Math" w:hAnsi="Cambria Math" w:cs="Times New Roman"/>
+                  <w:sz w:val="40"/>
+                  <w:szCs w:val="40"/>
+                </w:rPr>
+                <m:t>e</m:t>
+              </m:r>
+            </m:e>
+            <m:sup>
+              <m:r>
+                <w:rPr>
+                  <w:rFonts w:ascii="Cambria Math" w:hAnsi="Cambria Math" w:cs="Times New Roman"/>
+                  <w:sz w:val="40"/>
+                  <w:szCs w:val="40"/>
+                </w:rPr>
+                <m:t>-λt</m:t>
+              </m:r>
+            </m:sup>
+          </m:sSup>
+          <m:r>
+            <w:rPr>
+              <w:rFonts w:ascii="Cambria Math" w:hAnsi="Cambria Math" w:cs="Times New Roman"/>
+              <w:sz w:val="40"/>
+              <w:szCs w:val="40"/>
+            </w:rPr>
+            <m:t>*</m:t>
+          </m:r>
+          <m:nary>
+            <m:naryPr>
+              <m:chr m:val="∑"/>
+              <m:limLoc m:val="undOvr"/>
+              <m:subHide m:val="1"/>
+              <m:supHide m:val="1"/>
+              <m:ctrlPr>
+                <w:rPr>
+                  <w:rFonts w:ascii="Cambria Math" w:hAnsi="Cambria Math" w:cs="Times New Roman"/>
+                  <w:i/>
+                  <w:sz w:val="40"/>
+                  <w:szCs w:val="40"/>
+                </w:rPr>
+              </m:ctrlPr>
+            </m:naryPr>
+            <m:sub/>
+            <m:sup/>
+            <m:e>
+              <m:f>
+                <m:fPr>
+                  <m:ctrlPr>
+                    <w:rPr>
+                      <w:rFonts w:ascii="Cambria Math" w:hAnsi="Cambria Math" w:cs="Times New Roman"/>
+                      <w:i/>
+                      <w:sz w:val="40"/>
+                      <w:szCs w:val="40"/>
+                    </w:rPr>
+                  </m:ctrlPr>
+                </m:fPr>
+                <m:num>
+                  <m:sSup>
+                    <m:sSupPr>
+                      <m:ctrlPr>
+                        <w:rPr>
+                          <w:rFonts w:ascii="Cambria Math" w:hAnsi="Cambria Math" w:cs="Times New Roman"/>
+                          <w:i/>
+                          <w:sz w:val="40"/>
+                          <w:szCs w:val="40"/>
+                        </w:rPr>
+                      </m:ctrlPr>
+                    </m:sSupPr>
+                    <m:e>
+                      <m:r>
+                        <w:rPr>
+                          <w:rFonts w:ascii="Cambria Math" w:hAnsi="Cambria Math" w:cs="Times New Roman"/>
+                          <w:sz w:val="40"/>
+                          <w:szCs w:val="40"/>
+                        </w:rPr>
+                        <m:t>(λt)</m:t>
+                      </m:r>
+                    </m:e>
+                    <m:sup>
+                      <m:r>
+                        <w:rPr>
+                          <w:rFonts w:ascii="Cambria Math" w:hAnsi="Cambria Math" w:cs="Times New Roman"/>
+                          <w:sz w:val="40"/>
+                          <w:szCs w:val="40"/>
+                        </w:rPr>
+                        <m:t>m</m:t>
+                      </m:r>
+                    </m:sup>
+                  </m:sSup>
+                </m:num>
+                <m:den>
+                  <m:r>
+                    <w:rPr>
+                      <w:rFonts w:ascii="Cambria Math" w:hAnsi="Cambria Math" w:cs="Times New Roman"/>
+                      <w:sz w:val="40"/>
+                      <w:szCs w:val="40"/>
+                    </w:rPr>
+                    <m:t>m!</m:t>
+                  </m:r>
+                </m:den>
+              </m:f>
+              <m:r>
+                <w:rPr>
+                  <w:rFonts w:ascii="Cambria Math" w:hAnsi="Cambria Math" w:cs="Times New Roman"/>
+                  <w:sz w:val="40"/>
+                  <w:szCs w:val="40"/>
+                </w:rPr>
+                <m:t>*</m:t>
+              </m:r>
+            </m:e>
+          </m:nary>
+          <m:sSup>
+            <m:sSupPr>
+              <m:ctrlPr>
+                <w:rPr>
+                  <w:rFonts w:ascii="Cambria Math" w:hAnsi="Cambria Math" w:cs="Times New Roman"/>
+                  <w:i/>
+                  <w:sz w:val="40"/>
+                  <w:szCs w:val="40"/>
+                </w:rPr>
+              </m:ctrlPr>
+            </m:sSupPr>
+            <m:e>
+              <m:r>
+                <w:rPr>
+                  <w:rFonts w:ascii="Cambria Math" w:hAnsi="Cambria Math" w:cs="Times New Roman"/>
+                  <w:sz w:val="40"/>
+                  <w:szCs w:val="40"/>
+                </w:rPr>
+                <m:t>e</m:t>
+              </m:r>
+            </m:e>
+            <m:sup>
+              <m:r>
+                <w:rPr>
+                  <w:rFonts w:ascii="Cambria Math" w:hAnsi="Cambria Math" w:cs="Times New Roman"/>
+                  <w:sz w:val="40"/>
+                  <w:szCs w:val="40"/>
+                </w:rPr>
+                <m:t>λt</m:t>
+              </m:r>
+            </m:sup>
+          </m:sSup>
+        </m:oMath>
+      </m:oMathPara>
     </w:p>
     <w:p>
       <w:pPr>
@@ -625,6 +861,8 @@
           </wp:inline>
         </w:drawing>
       </w:r>
+      <w:bookmarkStart w:id="0" w:name="_GoBack"/>
+      <w:bookmarkEnd w:id="0"/>
     </w:p>
     <w:p>
       <w:pPr>
@@ -684,7 +922,6 @@
           <w:rFonts w:ascii="Times New Roman" w:hAnsi="Times New Roman" w:cs="Times New Roman"/>
           <w:sz w:val="28"/>
           <w:szCs w:val="28"/>
-          <w:lang w:val="en-US"/>
         </w:rPr>
       </w:pPr>
       <w:r>
@@ -696,7 +933,17 @@
           <w:lang w:val="en-US" w:eastAsia="ru-RU"/>
         </w:rPr>
         <w:lastRenderedPageBreak/>
-        <w:t>Pc(t) L1=5L2</w:t>
+        <w:t>Pc</w:t>
+      </w:r>
+      <w:r>
+        <w:rPr>
+          <w:rFonts w:ascii="Times New Roman" w:hAnsi="Times New Roman" w:cs="Times New Roman"/>
+          <w:noProof/>
+          <w:sz w:val="28"/>
+          <w:szCs w:val="28"/>
+          <w:lang w:eastAsia="ru-RU"/>
+        </w:rPr>
+        <w:t>(</w:t>
       </w:r>
       <w:r>
         <w:rPr>
@@ -705,6 +952,66 @@
           <w:sz w:val="28"/>
           <w:szCs w:val="28"/>
           <w:lang w:val="en-US" w:eastAsia="ru-RU"/>
+        </w:rPr>
+        <w:t>t</w:t>
+      </w:r>
+      <w:r>
+        <w:rPr>
+          <w:rFonts w:ascii="Times New Roman" w:hAnsi="Times New Roman" w:cs="Times New Roman"/>
+          <w:noProof/>
+          <w:sz w:val="28"/>
+          <w:szCs w:val="28"/>
+          <w:lang w:eastAsia="ru-RU"/>
+        </w:rPr>
+        <w:t xml:space="preserve">) </w:t>
+      </w:r>
+      <w:r>
+        <w:rPr>
+          <w:rFonts w:ascii="Times New Roman" w:hAnsi="Times New Roman" w:cs="Times New Roman"/>
+          <w:noProof/>
+          <w:sz w:val="28"/>
+          <w:szCs w:val="28"/>
+          <w:lang w:val="en-US" w:eastAsia="ru-RU"/>
+        </w:rPr>
+        <w:t>L</w:t>
+      </w:r>
+      <w:r>
+        <w:rPr>
+          <w:rFonts w:ascii="Times New Roman" w:hAnsi="Times New Roman" w:cs="Times New Roman"/>
+          <w:noProof/>
+          <w:sz w:val="28"/>
+          <w:szCs w:val="28"/>
+          <w:lang w:eastAsia="ru-RU"/>
+        </w:rPr>
+        <w:t>1=5</w:t>
+      </w:r>
+      <w:r>
+        <w:rPr>
+          <w:rFonts w:ascii="Times New Roman" w:hAnsi="Times New Roman" w:cs="Times New Roman"/>
+          <w:noProof/>
+          <w:sz w:val="28"/>
+          <w:szCs w:val="28"/>
+          <w:lang w:val="en-US" w:eastAsia="ru-RU"/>
+        </w:rPr>
+        <w:t>L</w:t>
+      </w:r>
+      <w:r>
+        <w:rPr>
+          <w:rFonts w:ascii="Times New Roman" w:hAnsi="Times New Roman" w:cs="Times New Roman"/>
+          <w:noProof/>
+          <w:sz w:val="28"/>
+          <w:szCs w:val="28"/>
+          <w:lang w:eastAsia="ru-RU"/>
+        </w:rPr>
+        <w:t>2</w:t>
+      </w:r>
+      <w:r>
+        <w:rPr>
+          <w:rFonts w:ascii="Times New Roman" w:hAnsi="Times New Roman" w:cs="Times New Roman"/>
+          <w:noProof/>
+          <w:sz w:val="28"/>
+          <w:szCs w:val="28"/>
+          <w:lang w:eastAsia="ru-RU"/>
         </w:rPr>
         <w:br/>
       </w:r>
@@ -735,7 +1042,6 @@
           <w:rFonts w:ascii="Times New Roman" w:hAnsi="Times New Roman" w:cs="Times New Roman"/>
           <w:sz w:val="28"/>
           <w:szCs w:val="28"/>
-          <w:lang w:val="en-US"/>
         </w:rPr>
         <w:br/>
       </w:r>
@@ -744,7 +1050,6 @@
           <w:rFonts w:ascii="Times New Roman" w:hAnsi="Times New Roman" w:cs="Times New Roman"/>
           <w:sz w:val="28"/>
           <w:szCs w:val="28"/>
-          <w:lang w:val="en-US"/>
         </w:rPr>
         <w:br/>
       </w:r>
@@ -753,7 +1058,6 @@
           <w:rFonts w:ascii="Times New Roman" w:hAnsi="Times New Roman" w:cs="Times New Roman"/>
           <w:sz w:val="28"/>
           <w:szCs w:val="28"/>
-          <w:lang w:val="en-US"/>
         </w:rPr>
         <w:br/>
       </w:r>
@@ -765,7 +1069,6 @@
           <w:rFonts w:ascii="Times New Roman" w:hAnsi="Times New Roman" w:cs="Times New Roman"/>
           <w:sz w:val="28"/>
           <w:szCs w:val="28"/>
-          <w:lang w:val="en-US"/>
         </w:rPr>
       </w:pPr>
       <w:r>
@@ -773,7 +1076,6 @@
           <w:rFonts w:ascii="Times New Roman" w:hAnsi="Times New Roman" w:cs="Times New Roman"/>
           <w:sz w:val="28"/>
           <w:szCs w:val="28"/>
-          <w:lang w:val="en-US"/>
         </w:rPr>
         <w:br w:type="page"/>
       </w:r>
@@ -819,17 +1121,7 @@
           <w:sz w:val="28"/>
           <w:szCs w:val="28"/>
         </w:rPr>
-        <w:t xml:space="preserve"> элементов</w:t>
-      </w:r>
-      <w:bookmarkStart w:id="0" w:name="_GoBack"/>
-      <w:bookmarkEnd w:id="0"/>
-      <w:r>
-        <w:rPr>
-          <w:rFonts w:ascii="Times New Roman" w:hAnsi="Times New Roman" w:cs="Times New Roman"/>
-          <w:sz w:val="28"/>
-          <w:szCs w:val="28"/>
-        </w:rPr>
-        <w:t xml:space="preserve"> </w:t>
+        <w:t xml:space="preserve"> элементов </w:t>
       </w:r>
       <w:r>
         <w:rPr>
@@ -1453,6 +1745,7 @@
       <w:spacing w:after="0" w:line="240" w:lineRule="auto"/>
     </w:pPr>
     <w:tblPr>
+      <w:tblInd w:w="0" w:type="dxa"/>
       <w:tblBorders>
         <w:top w:val="single" w:sz="4" w:space="0" w:color="auto"/>
         <w:left w:val="single" w:sz="4" w:space="0" w:color="auto"/>
@@ -1468,6 +1761,16 @@
         <w:right w:w="108" w:type="dxa"/>
       </w:tblCellMar>
     </w:tblPr>
+  </w:style>
+  <w:style w:type="character" w:styleId="a4">
+    <w:name w:val="Placeholder Text"/>
+    <w:basedOn w:val="a0"/>
+    <w:uiPriority w:val="99"/>
+    <w:semiHidden/>
+    <w:rsid w:val="009F534C"/>
+    <w:rPr>
+      <w:color w:val="808080"/>
+    </w:rPr>
   </w:style>
 </w:styles>
 </file>
@@ -2996,11 +3299,11 @@
           </c:spPr>
         </c:hiLowLines>
         <c:smooth val="0"/>
-        <c:axId val="380057448"/>
-        <c:axId val="380058232"/>
+        <c:axId val="503452312"/>
+        <c:axId val="503453488"/>
       </c:lineChart>
       <c:catAx>
-        <c:axId val="380057448"/>
+        <c:axId val="503452312"/>
         <c:scaling>
           <c:orientation val="minMax"/>
         </c:scaling>
@@ -3029,7 +3332,7 @@
             <a:endParaRPr lang="ru-RU"/>
           </a:p>
         </c:txPr>
-        <c:crossAx val="380058232"/>
+        <c:crossAx val="503453488"/>
         <c:crosses val="autoZero"/>
         <c:auto val="1"/>
         <c:lblAlgn val="ctr"/>
@@ -3037,7 +3340,7 @@
         <c:noMultiLvlLbl val="1"/>
       </c:catAx>
       <c:valAx>
-        <c:axId val="380058232"/>
+        <c:axId val="503453488"/>
         <c:scaling>
           <c:orientation val="minMax"/>
         </c:scaling>
@@ -3075,7 +3378,7 @@
             <a:endParaRPr lang="ru-RU"/>
           </a:p>
         </c:txPr>
-        <c:crossAx val="380057448"/>
+        <c:crossAx val="503452312"/>
         <c:crosses val="autoZero"/>
         <c:crossBetween val="midCat"/>
       </c:valAx>
@@ -4640,11 +4943,11 @@
           </c:spPr>
         </c:hiLowLines>
         <c:smooth val="0"/>
-        <c:axId val="380059016"/>
-        <c:axId val="381870984"/>
+        <c:axId val="503455056"/>
+        <c:axId val="503448000"/>
       </c:lineChart>
       <c:catAx>
-        <c:axId val="380059016"/>
+        <c:axId val="503455056"/>
         <c:scaling>
           <c:orientation val="minMax"/>
         </c:scaling>
@@ -4673,7 +4976,7 @@
             <a:endParaRPr lang="ru-RU"/>
           </a:p>
         </c:txPr>
-        <c:crossAx val="381870984"/>
+        <c:crossAx val="503448000"/>
         <c:crosses val="autoZero"/>
         <c:auto val="1"/>
         <c:lblAlgn val="ctr"/>
@@ -4681,7 +4984,7 @@
         <c:noMultiLvlLbl val="1"/>
       </c:catAx>
       <c:valAx>
-        <c:axId val="381870984"/>
+        <c:axId val="503448000"/>
         <c:scaling>
           <c:orientation val="minMax"/>
         </c:scaling>
@@ -4719,7 +5022,7 @@
             <a:endParaRPr lang="ru-RU"/>
           </a:p>
         </c:txPr>
-        <c:crossAx val="380059016"/>
+        <c:crossAx val="503455056"/>
         <c:crosses val="autoZero"/>
         <c:crossBetween val="midCat"/>
       </c:valAx>
@@ -6284,11 +6587,11 @@
           </c:spPr>
         </c:hiLowLines>
         <c:smooth val="0"/>
-        <c:axId val="381871768"/>
-        <c:axId val="381870592"/>
+        <c:axId val="503453880"/>
+        <c:axId val="503451528"/>
       </c:lineChart>
       <c:catAx>
-        <c:axId val="381871768"/>
+        <c:axId val="503453880"/>
         <c:scaling>
           <c:orientation val="minMax"/>
         </c:scaling>
@@ -6317,7 +6620,7 @@
             <a:endParaRPr lang="ru-RU"/>
           </a:p>
         </c:txPr>
-        <c:crossAx val="381870592"/>
+        <c:crossAx val="503451528"/>
         <c:crosses val="autoZero"/>
         <c:auto val="1"/>
         <c:lblAlgn val="ctr"/>
@@ -6325,7 +6628,7 @@
         <c:noMultiLvlLbl val="1"/>
       </c:catAx>
       <c:valAx>
-        <c:axId val="381870592"/>
+        <c:axId val="503451528"/>
         <c:scaling>
           <c:orientation val="minMax"/>
         </c:scaling>
@@ -6363,7 +6666,7 @@
             <a:endParaRPr lang="ru-RU"/>
           </a:p>
         </c:txPr>
-        <c:crossAx val="381871768"/>
+        <c:crossAx val="503453880"/>
         <c:crosses val="autoZero"/>
         <c:crossBetween val="midCat"/>
       </c:valAx>
@@ -6472,14 +6775,7 @@
           </c:dLbls>
           <c:cat>
             <c:strRef>
-              <c:extLst>
-                <c:ext xmlns:c15="http://schemas.microsoft.com/office/drawing/2012/chart" uri="{02D57815-91ED-43cb-92C2-25804820EDAC}">
-                  <c15:fullRef>
-                    <c15:sqref>Лист4!$A:$A</c15:sqref>
-                  </c15:fullRef>
-                </c:ext>
-              </c:extLst>
-              <c:f>Лист4!$A$5:$A$1048576</c:f>
+              <c:f>Лист4!$A:$A</c:f>
               <c:strCache>
                 <c:ptCount val="51"/>
                 <c:pt idx="0">
@@ -6636,18 +6932,12 @@
                   <c:v>100</c:v>
                 </c:pt>
               </c:strCache>
+              <c:extLst/>
             </c:strRef>
           </c:cat>
           <c:val>
             <c:numRef>
-              <c:extLst>
-                <c:ext xmlns:c15="http://schemas.microsoft.com/office/drawing/2012/chart" uri="{02D57815-91ED-43cb-92C2-25804820EDAC}">
-                  <c15:fullRef>
-                    <c15:sqref>Лист4!$B$5:$B$55</c15:sqref>
-                  </c15:fullRef>
-                </c:ext>
-              </c:extLst>
-              <c:f>Лист4!$B$9:$B$55</c:f>
+              <c:f>Лист4!$B$5:$B$55</c:f>
               <c:numCache>
                 <c:formatCode>0.000000</c:formatCode>
                 <c:ptCount val="47"/>
@@ -6793,6 +7083,7 @@
                   <c:v>0.17973158564688901</c:v>
                 </c:pt>
               </c:numCache>
+              <c:extLst/>
             </c:numRef>
           </c:val>
           <c:smooth val="0"/>
@@ -6845,14 +7136,7 @@
           </c:dLbls>
           <c:cat>
             <c:strRef>
-              <c:extLst>
-                <c:ext xmlns:c15="http://schemas.microsoft.com/office/drawing/2012/chart" uri="{02D57815-91ED-43cb-92C2-25804820EDAC}">
-                  <c15:fullRef>
-                    <c15:sqref>Лист4!$A:$A</c15:sqref>
-                  </c15:fullRef>
-                </c:ext>
-              </c:extLst>
-              <c:f>Лист4!$A$5:$A$1048576</c:f>
+              <c:f>Лист4!$A:$A</c:f>
               <c:strCache>
                 <c:ptCount val="51"/>
                 <c:pt idx="0">
@@ -7009,18 +7293,12 @@
                   <c:v>100</c:v>
                 </c:pt>
               </c:strCache>
+              <c:extLst/>
             </c:strRef>
           </c:cat>
           <c:val>
             <c:numRef>
-              <c:extLst>
-                <c:ext xmlns:c15="http://schemas.microsoft.com/office/drawing/2012/chart" uri="{02D57815-91ED-43cb-92C2-25804820EDAC}">
-                  <c15:fullRef>
-                    <c15:sqref>Лист4!$C$5:$C$55</c15:sqref>
-                  </c15:fullRef>
-                </c:ext>
-              </c:extLst>
-              <c:f>Лист4!$C$9:$C$55</c:f>
+              <c:f>Лист4!$C$5:$C$55</c:f>
               <c:numCache>
                 <c:formatCode>0.000000</c:formatCode>
                 <c:ptCount val="47"/>
@@ -7166,6 +7444,7 @@
                   <c:v>0.161517214395724</c:v>
                 </c:pt>
               </c:numCache>
+              <c:extLst/>
             </c:numRef>
           </c:val>
           <c:smooth val="0"/>
@@ -7218,14 +7497,7 @@
           </c:dLbls>
           <c:cat>
             <c:strRef>
-              <c:extLst>
-                <c:ext xmlns:c15="http://schemas.microsoft.com/office/drawing/2012/chart" uri="{02D57815-91ED-43cb-92C2-25804820EDAC}">
-                  <c15:fullRef>
-                    <c15:sqref>Лист4!$A:$A</c15:sqref>
-                  </c15:fullRef>
-                </c:ext>
-              </c:extLst>
-              <c:f>Лист4!$A$5:$A$1048576</c:f>
+              <c:f>Лист4!$A:$A</c:f>
               <c:strCache>
                 <c:ptCount val="51"/>
                 <c:pt idx="0">
@@ -7382,18 +7654,12 @@
                   <c:v>100</c:v>
                 </c:pt>
               </c:strCache>
+              <c:extLst/>
             </c:strRef>
           </c:cat>
           <c:val>
             <c:numRef>
-              <c:extLst>
-                <c:ext xmlns:c15="http://schemas.microsoft.com/office/drawing/2012/chart" uri="{02D57815-91ED-43cb-92C2-25804820EDAC}">
-                  <c15:fullRef>
-                    <c15:sqref>Лист4!$D$5:$D$55</c15:sqref>
-                  </c15:fullRef>
-                </c:ext>
-              </c:extLst>
-              <c:f>Лист4!$D$9:$D$55</c:f>
+              <c:f>Лист4!$D$5:$D$55</c:f>
               <c:numCache>
                 <c:formatCode>0.000000</c:formatCode>
                 <c:ptCount val="47"/>
@@ -7539,6 +7805,7 @@
                   <c:v>3.6631277777468399E-2</c:v>
                 </c:pt>
               </c:numCache>
+              <c:extLst/>
             </c:numRef>
           </c:val>
           <c:smooth val="0"/>
@@ -7559,11 +7826,11 @@
           </c:spPr>
         </c:hiLowLines>
         <c:smooth val="0"/>
-        <c:axId val="261379856"/>
-        <c:axId val="261379072"/>
+        <c:axId val="503448784"/>
+        <c:axId val="503449568"/>
       </c:lineChart>
       <c:catAx>
-        <c:axId val="261379856"/>
+        <c:axId val="503448784"/>
         <c:scaling>
           <c:orientation val="minMax"/>
         </c:scaling>
@@ -7592,7 +7859,7 @@
             <a:endParaRPr lang="ru-RU"/>
           </a:p>
         </c:txPr>
-        <c:crossAx val="261379072"/>
+        <c:crossAx val="503449568"/>
         <c:crosses val="autoZero"/>
         <c:auto val="1"/>
         <c:lblAlgn val="ctr"/>
@@ -7600,7 +7867,7 @@
         <c:noMultiLvlLbl val="1"/>
       </c:catAx>
       <c:valAx>
-        <c:axId val="261379072"/>
+        <c:axId val="503449568"/>
         <c:scaling>
           <c:orientation val="minMax"/>
         </c:scaling>
@@ -7638,7 +7905,7 @@
             <a:endParaRPr lang="ru-RU"/>
           </a:p>
         </c:txPr>
-        <c:crossAx val="261379856"/>
+        <c:crossAx val="503448784"/>
         <c:crosses val="autoZero"/>
         <c:crossBetween val="midCat"/>
       </c:valAx>
@@ -7747,14 +8014,7 @@
           </c:dLbls>
           <c:cat>
             <c:strRef>
-              <c:extLst>
-                <c:ext xmlns:c15="http://schemas.microsoft.com/office/drawing/2012/chart" uri="{02D57815-91ED-43cb-92C2-25804820EDAC}">
-                  <c15:fullRef>
-                    <c15:sqref>Лист4!$G:$G</c15:sqref>
-                  </c15:fullRef>
-                </c:ext>
-              </c:extLst>
-              <c:f>Лист4!$G$5:$G$1048576</c:f>
+              <c:f>Лист4!$G:$G</c:f>
               <c:strCache>
                 <c:ptCount val="51"/>
                 <c:pt idx="0">
@@ -7911,18 +8171,12 @@
                   <c:v>100</c:v>
                 </c:pt>
               </c:strCache>
+              <c:extLst/>
             </c:strRef>
           </c:cat>
           <c:val>
             <c:numRef>
-              <c:extLst>
-                <c:ext xmlns:c15="http://schemas.microsoft.com/office/drawing/2012/chart" uri="{02D57815-91ED-43cb-92C2-25804820EDAC}">
-                  <c15:fullRef>
-                    <c15:sqref>Лист4!$H$5:$H$55</c15:sqref>
-                  </c15:fullRef>
-                </c:ext>
-              </c:extLst>
-              <c:f>Лист4!$H$9:$H$55</c:f>
+              <c:f>Лист4!$H$5:$H$55</c:f>
               <c:numCache>
                 <c:formatCode>0.000000</c:formatCode>
                 <c:ptCount val="47"/>
@@ -8068,6 +8322,7 @@
                   <c:v>0.215677902776266</c:v>
                 </c:pt>
               </c:numCache>
+              <c:extLst/>
             </c:numRef>
           </c:val>
           <c:smooth val="0"/>
@@ -8120,14 +8375,7 @@
           </c:dLbls>
           <c:cat>
             <c:strRef>
-              <c:extLst>
-                <c:ext xmlns:c15="http://schemas.microsoft.com/office/drawing/2012/chart" uri="{02D57815-91ED-43cb-92C2-25804820EDAC}">
-                  <c15:fullRef>
-                    <c15:sqref>Лист4!$G:$G</c15:sqref>
-                  </c15:fullRef>
-                </c:ext>
-              </c:extLst>
-              <c:f>Лист4!$G$5:$G$1048576</c:f>
+              <c:f>Лист4!$G:$G</c:f>
               <c:strCache>
                 <c:ptCount val="51"/>
                 <c:pt idx="0">
@@ -8284,18 +8532,12 @@
                   <c:v>100</c:v>
                 </c:pt>
               </c:strCache>
+              <c:extLst/>
             </c:strRef>
           </c:cat>
           <c:val>
             <c:numRef>
-              <c:extLst>
-                <c:ext xmlns:c15="http://schemas.microsoft.com/office/drawing/2012/chart" uri="{02D57815-91ED-43cb-92C2-25804820EDAC}">
-                  <c15:fullRef>
-                    <c15:sqref>Лист4!$I$5:$I$55</c15:sqref>
-                  </c15:fullRef>
-                </c:ext>
-              </c:extLst>
-              <c:f>Лист4!$I$9:$I$55</c:f>
+              <c:f>Лист4!$I$5:$I$55</c:f>
               <c:numCache>
                 <c:formatCode>0.000000</c:formatCode>
                 <c:ptCount val="47"/>
@@ -8441,6 +8683,7 @@
                   <c:v>0.22612410015401399</c:v>
                 </c:pt>
               </c:numCache>
+              <c:extLst/>
             </c:numRef>
           </c:val>
           <c:smooth val="0"/>
@@ -8493,14 +8736,7 @@
           </c:dLbls>
           <c:cat>
             <c:strRef>
-              <c:extLst>
-                <c:ext xmlns:c15="http://schemas.microsoft.com/office/drawing/2012/chart" uri="{02D57815-91ED-43cb-92C2-25804820EDAC}">
-                  <c15:fullRef>
-                    <c15:sqref>Лист4!$G:$G</c15:sqref>
-                  </c15:fullRef>
-                </c:ext>
-              </c:extLst>
-              <c:f>Лист4!$G$5:$G$1048576</c:f>
+              <c:f>Лист4!$G:$G</c:f>
               <c:strCache>
                 <c:ptCount val="51"/>
                 <c:pt idx="0">
@@ -8657,18 +8893,12 @@
                   <c:v>100</c:v>
                 </c:pt>
               </c:strCache>
+              <c:extLst/>
             </c:strRef>
           </c:cat>
           <c:val>
             <c:numRef>
-              <c:extLst>
-                <c:ext xmlns:c15="http://schemas.microsoft.com/office/drawing/2012/chart" uri="{02D57815-91ED-43cb-92C2-25804820EDAC}">
-                  <c15:fullRef>
-                    <c15:sqref>Лист4!$J$5:$J$55</c15:sqref>
-                  </c15:fullRef>
-                </c:ext>
-              </c:extLst>
-              <c:f>Лист4!$J$9:$J$55</c:f>
+              <c:f>Лист4!$J$5:$J$55</c:f>
               <c:numCache>
                 <c:formatCode>0.000000</c:formatCode>
                 <c:ptCount val="47"/>
@@ -8814,6 +9044,7 @@
                   <c:v>7.3262555554936701E-2</c:v>
                 </c:pt>
               </c:numCache>
+              <c:extLst/>
             </c:numRef>
           </c:val>
           <c:smooth val="0"/>
@@ -8834,11 +9065,11 @@
           </c:spPr>
         </c:hiLowLines>
         <c:smooth val="0"/>
-        <c:axId val="299370992"/>
-        <c:axId val="302124976"/>
+        <c:axId val="504746744"/>
+        <c:axId val="504747136"/>
       </c:lineChart>
       <c:catAx>
-        <c:axId val="299370992"/>
+        <c:axId val="504746744"/>
         <c:scaling>
           <c:orientation val="minMax"/>
         </c:scaling>
@@ -8867,7 +9098,7 @@
             <a:endParaRPr lang="ru-RU"/>
           </a:p>
         </c:txPr>
-        <c:crossAx val="302124976"/>
+        <c:crossAx val="504747136"/>
         <c:crosses val="autoZero"/>
         <c:auto val="1"/>
         <c:lblAlgn val="ctr"/>
@@ -8875,7 +9106,7 @@
         <c:noMultiLvlLbl val="1"/>
       </c:catAx>
       <c:valAx>
-        <c:axId val="302124976"/>
+        <c:axId val="504747136"/>
         <c:scaling>
           <c:orientation val="minMax"/>
         </c:scaling>
@@ -8913,7 +9144,7 @@
             <a:endParaRPr lang="ru-RU"/>
           </a:p>
         </c:txPr>
-        <c:crossAx val="299370992"/>
+        <c:crossAx val="504746744"/>
         <c:crosses val="autoZero"/>
         <c:crossBetween val="midCat"/>
       </c:valAx>
@@ -9022,14 +9253,7 @@
           </c:dLbls>
           <c:cat>
             <c:strRef>
-              <c:extLst>
-                <c:ext xmlns:c15="http://schemas.microsoft.com/office/drawing/2012/chart" uri="{02D57815-91ED-43cb-92C2-25804820EDAC}">
-                  <c15:fullRef>
-                    <c15:sqref>Лист5!$A:$A</c15:sqref>
-                  </c15:fullRef>
-                </c:ext>
-              </c:extLst>
-              <c:f>Лист5!$A$5:$A$1048576</c:f>
+              <c:f>Лист5!$A:$A</c:f>
               <c:strCache>
                 <c:ptCount val="51"/>
                 <c:pt idx="0">
@@ -9186,18 +9410,12 @@
                   <c:v>100</c:v>
                 </c:pt>
               </c:strCache>
+              <c:extLst/>
             </c:strRef>
           </c:cat>
           <c:val>
             <c:numRef>
-              <c:extLst>
-                <c:ext xmlns:c15="http://schemas.microsoft.com/office/drawing/2012/chart" uri="{02D57815-91ED-43cb-92C2-25804820EDAC}">
-                  <c15:fullRef>
-                    <c15:sqref>Лист5!$B$5:$B$55</c15:sqref>
-                  </c15:fullRef>
-                </c:ext>
-              </c:extLst>
-              <c:f>Лист5!$B$9:$B$55</c:f>
+              <c:f>Лист5!$B$5:$B$55</c:f>
               <c:numCache>
                 <c:formatCode>0.000000</c:formatCode>
                 <c:ptCount val="47"/>
@@ -9343,6 +9561,7 @@
                   <c:v>0.22047074506018299</c:v>
                 </c:pt>
               </c:numCache>
+              <c:extLst/>
             </c:numRef>
           </c:val>
           <c:smooth val="0"/>
@@ -9395,14 +9614,7 @@
           </c:dLbls>
           <c:cat>
             <c:strRef>
-              <c:extLst>
-                <c:ext xmlns:c15="http://schemas.microsoft.com/office/drawing/2012/chart" uri="{02D57815-91ED-43cb-92C2-25804820EDAC}">
-                  <c15:fullRef>
-                    <c15:sqref>Лист5!$A:$A</c15:sqref>
-                  </c15:fullRef>
-                </c:ext>
-              </c:extLst>
-              <c:f>Лист5!$A$5:$A$1048576</c:f>
+              <c:f>Лист5!$A:$A</c:f>
               <c:strCache>
                 <c:ptCount val="51"/>
                 <c:pt idx="0">
@@ -9559,18 +9771,12 @@
                   <c:v>100</c:v>
                 </c:pt>
               </c:strCache>
+              <c:extLst/>
             </c:strRef>
           </c:cat>
           <c:val>
             <c:numRef>
-              <c:extLst>
-                <c:ext xmlns:c15="http://schemas.microsoft.com/office/drawing/2012/chart" uri="{02D57815-91ED-43cb-92C2-25804820EDAC}">
-                  <c15:fullRef>
-                    <c15:sqref>Лист5!$C$5:$C$55</c15:sqref>
-                  </c15:fullRef>
-                </c:ext>
-              </c:extLst>
-              <c:f>Лист5!$C$9:$C$55</c:f>
+              <c:f>Лист5!$C$5:$C$55</c:f>
               <c:numCache>
                 <c:formatCode>0.000000</c:formatCode>
                 <c:ptCount val="47"/>
@@ -9716,6 +9922,7 @@
                   <c:v>0.243352603022891</c:v>
                 </c:pt>
               </c:numCache>
+              <c:extLst/>
             </c:numRef>
           </c:val>
           <c:smooth val="0"/>
@@ -9768,14 +9975,7 @@
           </c:dLbls>
           <c:cat>
             <c:strRef>
-              <c:extLst>
-                <c:ext xmlns:c15="http://schemas.microsoft.com/office/drawing/2012/chart" uri="{02D57815-91ED-43cb-92C2-25804820EDAC}">
-                  <c15:fullRef>
-                    <c15:sqref>Лист5!$A:$A</c15:sqref>
-                  </c15:fullRef>
-                </c:ext>
-              </c:extLst>
-              <c:f>Лист5!$A$5:$A$1048576</c:f>
+              <c:f>Лист5!$A:$A</c:f>
               <c:strCache>
                 <c:ptCount val="51"/>
                 <c:pt idx="0">
@@ -9932,18 +10132,12 @@
                   <c:v>100</c:v>
                 </c:pt>
               </c:strCache>
+              <c:extLst/>
             </c:strRef>
           </c:cat>
           <c:val>
             <c:numRef>
-              <c:extLst>
-                <c:ext xmlns:c15="http://schemas.microsoft.com/office/drawing/2012/chart" uri="{02D57815-91ED-43cb-92C2-25804820EDAC}">
-                  <c15:fullRef>
-                    <c15:sqref>Лист5!$D$5:$D$55</c15:sqref>
-                  </c15:fullRef>
-                </c:ext>
-              </c:extLst>
-              <c:f>Лист5!$D$9:$D$55</c:f>
+              <c:f>Лист5!$D$5:$D$55</c:f>
               <c:numCache>
                 <c:formatCode>0.000000</c:formatCode>
                 <c:ptCount val="47"/>
@@ -10089,6 +10283,7 @@
                   <c:v>9.7683407406582295E-2</c:v>
                 </c:pt>
               </c:numCache>
+              <c:extLst/>
             </c:numRef>
           </c:val>
           <c:smooth val="0"/>
@@ -10109,11 +10304,11 @@
           </c:spPr>
         </c:hiLowLines>
         <c:smooth val="0"/>
-        <c:axId val="302126936"/>
-        <c:axId val="302127328"/>
+        <c:axId val="504755368"/>
+        <c:axId val="504755760"/>
       </c:lineChart>
       <c:catAx>
-        <c:axId val="302126936"/>
+        <c:axId val="504755368"/>
         <c:scaling>
           <c:orientation val="minMax"/>
         </c:scaling>
@@ -10142,7 +10337,7 @@
             <a:endParaRPr lang="ru-RU"/>
           </a:p>
         </c:txPr>
-        <c:crossAx val="302127328"/>
+        <c:crossAx val="504755760"/>
         <c:crosses val="autoZero"/>
         <c:auto val="1"/>
         <c:lblAlgn val="ctr"/>
@@ -10150,7 +10345,7 @@
         <c:noMultiLvlLbl val="1"/>
       </c:catAx>
       <c:valAx>
-        <c:axId val="302127328"/>
+        <c:axId val="504755760"/>
         <c:scaling>
           <c:orientation val="minMax"/>
         </c:scaling>
@@ -10188,7 +10383,7 @@
             <a:endParaRPr lang="ru-RU"/>
           </a:p>
         </c:txPr>
-        <c:crossAx val="302126936"/>
+        <c:crossAx val="504755368"/>
         <c:crosses val="autoZero"/>
         <c:crossBetween val="midCat"/>
       </c:valAx>
@@ -10297,14 +10492,7 @@
           </c:dLbls>
           <c:cat>
             <c:strRef>
-              <c:extLst>
-                <c:ext xmlns:c15="http://schemas.microsoft.com/office/drawing/2012/chart" uri="{02D57815-91ED-43cb-92C2-25804820EDAC}">
-                  <c15:fullRef>
-                    <c15:sqref>Лист5!$G:$G</c15:sqref>
-                  </c15:fullRef>
-                </c:ext>
-              </c:extLst>
-              <c:f>Лист5!$G$5:$G$1048576</c:f>
+              <c:f>Лист5!$G:$G</c:f>
               <c:strCache>
                 <c:ptCount val="51"/>
                 <c:pt idx="0">
@@ -10461,18 +10649,12 @@
                   <c:v>100</c:v>
                 </c:pt>
               </c:strCache>
+              <c:extLst/>
             </c:strRef>
           </c:cat>
           <c:val>
             <c:numRef>
-              <c:extLst>
-                <c:ext xmlns:c15="http://schemas.microsoft.com/office/drawing/2012/chart" uri="{02D57815-91ED-43cb-92C2-25804820EDAC}">
-                  <c15:fullRef>
-                    <c15:sqref>Лист5!$H$5:$H$55</c15:sqref>
-                  </c15:fullRef>
-                </c:ext>
-              </c:extLst>
-              <c:f>Лист5!$H$9:$H$55</c:f>
+              <c:f>Лист5!$H$5:$H$55</c:f>
               <c:numCache>
                 <c:formatCode>0.000000</c:formatCode>
                 <c:ptCount val="47"/>
@@ -10618,6 +10800,7 @@
                   <c:v>0.22095002928857499</c:v>
                 </c:pt>
               </c:numCache>
+              <c:extLst/>
             </c:numRef>
           </c:val>
           <c:smooth val="0"/>
@@ -10670,14 +10853,7 @@
           </c:dLbls>
           <c:cat>
             <c:strRef>
-              <c:extLst>
-                <c:ext xmlns:c15="http://schemas.microsoft.com/office/drawing/2012/chart" uri="{02D57815-91ED-43cb-92C2-25804820EDAC}">
-                  <c15:fullRef>
-                    <c15:sqref>Лист5!$G:$G</c15:sqref>
-                  </c15:fullRef>
-                </c:ext>
-              </c:extLst>
-              <c:f>Лист5!$G$5:$G$1048576</c:f>
+              <c:f>Лист5!$G:$G</c:f>
               <c:strCache>
                 <c:ptCount val="51"/>
                 <c:pt idx="0">
@@ -10834,18 +11010,12 @@
                   <c:v>100</c:v>
                 </c:pt>
               </c:strCache>
+              <c:extLst/>
             </c:strRef>
           </c:cat>
           <c:val>
             <c:numRef>
-              <c:extLst>
-                <c:ext xmlns:c15="http://schemas.microsoft.com/office/drawing/2012/chart" uri="{02D57815-91ED-43cb-92C2-25804820EDAC}">
-                  <c15:fullRef>
-                    <c15:sqref>Лист5!$I$5:$I$55</c15:sqref>
-                  </c15:fullRef>
-                </c:ext>
-              </c:extLst>
-              <c:f>Лист5!$I$9:$I$55</c:f>
+              <c:f>Лист5!$I$5:$I$55</c:f>
               <c:numCache>
                 <c:formatCode>0.000000</c:formatCode>
                 <c:ptCount val="47"/>
@@ -10991,6 +11161,7 @@
                   <c:v>0.24679830359666699</c:v>
                 </c:pt>
               </c:numCache>
+              <c:extLst/>
             </c:numRef>
           </c:val>
           <c:smooth val="0"/>
@@ -11043,14 +11214,7 @@
           </c:dLbls>
           <c:cat>
             <c:strRef>
-              <c:extLst>
-                <c:ext xmlns:c15="http://schemas.microsoft.com/office/drawing/2012/chart" uri="{02D57815-91ED-43cb-92C2-25804820EDAC}">
-                  <c15:fullRef>
-                    <c15:sqref>Лист5!$G:$G</c15:sqref>
-                  </c15:fullRef>
-                </c:ext>
-              </c:extLst>
-              <c:f>Лист5!$G$5:$G$1048576</c:f>
+              <c:f>Лист5!$G:$G</c:f>
               <c:strCache>
                 <c:ptCount val="51"/>
                 <c:pt idx="0">
@@ -11207,18 +11371,12 @@
                   <c:v>100</c:v>
                 </c:pt>
               </c:strCache>
+              <c:extLst/>
             </c:strRef>
           </c:cat>
           <c:val>
             <c:numRef>
-              <c:extLst>
-                <c:ext xmlns:c15="http://schemas.microsoft.com/office/drawing/2012/chart" uri="{02D57815-91ED-43cb-92C2-25804820EDAC}">
-                  <c15:fullRef>
-                    <c15:sqref>Лист5!$J$5:$J$55</c15:sqref>
-                  </c15:fullRef>
-                </c:ext>
-              </c:extLst>
-              <c:f>Лист5!$J$9:$J$55</c:f>
+              <c:f>Лист5!$J$5:$J$55</c:f>
               <c:numCache>
                 <c:formatCode>0.000000</c:formatCode>
                 <c:ptCount val="47"/>
@@ -11364,6 +11522,7 @@
                   <c:v>0.109893833332405</c:v>
                 </c:pt>
               </c:numCache>
+              <c:extLst/>
             </c:numRef>
           </c:val>
           <c:smooth val="0"/>
@@ -11384,11 +11543,11 @@
           </c:spPr>
         </c:hiLowLines>
         <c:smooth val="0"/>
-        <c:axId val="302126152"/>
-        <c:axId val="302126544"/>
+        <c:axId val="440408448"/>
+        <c:axId val="440409232"/>
       </c:lineChart>
       <c:catAx>
-        <c:axId val="302126152"/>
+        <c:axId val="440408448"/>
         <c:scaling>
           <c:orientation val="minMax"/>
         </c:scaling>
@@ -11417,7 +11576,7 @@
             <a:endParaRPr lang="ru-RU"/>
           </a:p>
         </c:txPr>
-        <c:crossAx val="302126544"/>
+        <c:crossAx val="440409232"/>
         <c:crosses val="autoZero"/>
         <c:auto val="1"/>
         <c:lblAlgn val="ctr"/>
@@ -11425,7 +11584,7 @@
         <c:noMultiLvlLbl val="1"/>
       </c:catAx>
       <c:valAx>
-        <c:axId val="302126544"/>
+        <c:axId val="440409232"/>
         <c:scaling>
           <c:orientation val="minMax"/>
         </c:scaling>
@@ -11463,7 +11622,7 @@
             <a:endParaRPr lang="ru-RU"/>
           </a:p>
         </c:txPr>
-        <c:crossAx val="302126152"/>
+        <c:crossAx val="440408448"/>
         <c:crosses val="autoZero"/>
         <c:crossBetween val="midCat"/>
       </c:valAx>

--- a/Надежность ИИС 2 курс 2 семестр/лаба_5/Протокол (Лаба_5).docx
+++ b/Надежность ИИС 2 курс 2 семестр/лаба_5/Протокол (Лаба_5).docx
@@ -139,6 +139,24 @@
                 <w:szCs w:val="28"/>
               </w:rPr>
               <w:t xml:space="preserve"> </w:t>
+            </w:r>
+            <w:proofErr w:type="spellStart"/>
+            <w:r>
+              <w:rPr>
+                <w:rFonts w:ascii="Times New Roman" w:hAnsi="Times New Roman" w:cs="Times New Roman"/>
+                <w:sz w:val="28"/>
+                <w:szCs w:val="28"/>
+              </w:rPr>
+              <w:t>Крыков</w:t>
+            </w:r>
+            <w:proofErr w:type="spellEnd"/>
+            <w:r>
+              <w:rPr>
+                <w:rFonts w:ascii="Times New Roman" w:hAnsi="Times New Roman" w:cs="Times New Roman"/>
+                <w:sz w:val="28"/>
+                <w:szCs w:val="28"/>
+              </w:rPr>
+              <w:t>, Мищенко</w:t>
             </w:r>
           </w:p>
           <w:p>
@@ -799,6 +817,8 @@
           </m:sSup>
         </m:oMath>
       </m:oMathPara>
+      <w:bookmarkStart w:id="0" w:name="_GoBack"/>
+      <w:bookmarkEnd w:id="0"/>
     </w:p>
     <w:p>
       <w:pPr>
@@ -861,8 +881,6 @@
           </wp:inline>
         </w:drawing>
       </w:r>
-      <w:bookmarkStart w:id="0" w:name="_GoBack"/>
-      <w:bookmarkEnd w:id="0"/>
     </w:p>
     <w:p>
       <w:pPr>
@@ -3299,11 +3317,11 @@
           </c:spPr>
         </c:hiLowLines>
         <c:smooth val="0"/>
-        <c:axId val="503452312"/>
-        <c:axId val="503453488"/>
+        <c:axId val="391289136"/>
+        <c:axId val="391285216"/>
       </c:lineChart>
       <c:catAx>
-        <c:axId val="503452312"/>
+        <c:axId val="391289136"/>
         <c:scaling>
           <c:orientation val="minMax"/>
         </c:scaling>
@@ -3332,7 +3350,7 @@
             <a:endParaRPr lang="ru-RU"/>
           </a:p>
         </c:txPr>
-        <c:crossAx val="503453488"/>
+        <c:crossAx val="391285216"/>
         <c:crosses val="autoZero"/>
         <c:auto val="1"/>
         <c:lblAlgn val="ctr"/>
@@ -3340,7 +3358,7 @@
         <c:noMultiLvlLbl val="1"/>
       </c:catAx>
       <c:valAx>
-        <c:axId val="503453488"/>
+        <c:axId val="391285216"/>
         <c:scaling>
           <c:orientation val="minMax"/>
         </c:scaling>
@@ -3378,7 +3396,7 @@
             <a:endParaRPr lang="ru-RU"/>
           </a:p>
         </c:txPr>
-        <c:crossAx val="503452312"/>
+        <c:crossAx val="391289136"/>
         <c:crosses val="autoZero"/>
         <c:crossBetween val="midCat"/>
       </c:valAx>
@@ -4943,11 +4961,11 @@
           </c:spPr>
         </c:hiLowLines>
         <c:smooth val="0"/>
-        <c:axId val="503455056"/>
-        <c:axId val="503448000"/>
+        <c:axId val="391292272"/>
+        <c:axId val="391291880"/>
       </c:lineChart>
       <c:catAx>
-        <c:axId val="503455056"/>
+        <c:axId val="391292272"/>
         <c:scaling>
           <c:orientation val="minMax"/>
         </c:scaling>
@@ -4976,7 +4994,7 @@
             <a:endParaRPr lang="ru-RU"/>
           </a:p>
         </c:txPr>
-        <c:crossAx val="503448000"/>
+        <c:crossAx val="391291880"/>
         <c:crosses val="autoZero"/>
         <c:auto val="1"/>
         <c:lblAlgn val="ctr"/>
@@ -4984,7 +5002,7 @@
         <c:noMultiLvlLbl val="1"/>
       </c:catAx>
       <c:valAx>
-        <c:axId val="503448000"/>
+        <c:axId val="391291880"/>
         <c:scaling>
           <c:orientation val="minMax"/>
         </c:scaling>
@@ -5022,7 +5040,7 @@
             <a:endParaRPr lang="ru-RU"/>
           </a:p>
         </c:txPr>
-        <c:crossAx val="503455056"/>
+        <c:crossAx val="391292272"/>
         <c:crosses val="autoZero"/>
         <c:crossBetween val="midCat"/>
       </c:valAx>
@@ -6587,11 +6605,11 @@
           </c:spPr>
         </c:hiLowLines>
         <c:smooth val="0"/>
-        <c:axId val="503453880"/>
-        <c:axId val="503451528"/>
+        <c:axId val="391285608"/>
+        <c:axId val="391293448"/>
       </c:lineChart>
       <c:catAx>
-        <c:axId val="503453880"/>
+        <c:axId val="391285608"/>
         <c:scaling>
           <c:orientation val="minMax"/>
         </c:scaling>
@@ -6620,7 +6638,7 @@
             <a:endParaRPr lang="ru-RU"/>
           </a:p>
         </c:txPr>
-        <c:crossAx val="503451528"/>
+        <c:crossAx val="391293448"/>
         <c:crosses val="autoZero"/>
         <c:auto val="1"/>
         <c:lblAlgn val="ctr"/>
@@ -6628,7 +6646,7 @@
         <c:noMultiLvlLbl val="1"/>
       </c:catAx>
       <c:valAx>
-        <c:axId val="503451528"/>
+        <c:axId val="391293448"/>
         <c:scaling>
           <c:orientation val="minMax"/>
         </c:scaling>
@@ -6666,7 +6684,7 @@
             <a:endParaRPr lang="ru-RU"/>
           </a:p>
         </c:txPr>
-        <c:crossAx val="503453880"/>
+        <c:crossAx val="391285608"/>
         <c:crosses val="autoZero"/>
         <c:crossBetween val="midCat"/>
       </c:valAx>
@@ -7826,11 +7844,11 @@
           </c:spPr>
         </c:hiLowLines>
         <c:smooth val="0"/>
-        <c:axId val="503448784"/>
-        <c:axId val="503449568"/>
+        <c:axId val="391294232"/>
+        <c:axId val="391286784"/>
       </c:lineChart>
       <c:catAx>
-        <c:axId val="503448784"/>
+        <c:axId val="391294232"/>
         <c:scaling>
           <c:orientation val="minMax"/>
         </c:scaling>
@@ -7859,7 +7877,7 @@
             <a:endParaRPr lang="ru-RU"/>
           </a:p>
         </c:txPr>
-        <c:crossAx val="503449568"/>
+        <c:crossAx val="391286784"/>
         <c:crosses val="autoZero"/>
         <c:auto val="1"/>
         <c:lblAlgn val="ctr"/>
@@ -7867,7 +7885,7 @@
         <c:noMultiLvlLbl val="1"/>
       </c:catAx>
       <c:valAx>
-        <c:axId val="503449568"/>
+        <c:axId val="391286784"/>
         <c:scaling>
           <c:orientation val="minMax"/>
         </c:scaling>
@@ -7905,7 +7923,7 @@
             <a:endParaRPr lang="ru-RU"/>
           </a:p>
         </c:txPr>
-        <c:crossAx val="503448784"/>
+        <c:crossAx val="391294232"/>
         <c:crosses val="autoZero"/>
         <c:crossBetween val="midCat"/>
       </c:valAx>
@@ -9065,11 +9083,11 @@
           </c:spPr>
         </c:hiLowLines>
         <c:smooth val="0"/>
-        <c:axId val="504746744"/>
-        <c:axId val="504747136"/>
+        <c:axId val="391296976"/>
+        <c:axId val="391307168"/>
       </c:lineChart>
       <c:catAx>
-        <c:axId val="504746744"/>
+        <c:axId val="391296976"/>
         <c:scaling>
           <c:orientation val="minMax"/>
         </c:scaling>
@@ -9098,7 +9116,7 @@
             <a:endParaRPr lang="ru-RU"/>
           </a:p>
         </c:txPr>
-        <c:crossAx val="504747136"/>
+        <c:crossAx val="391307168"/>
         <c:crosses val="autoZero"/>
         <c:auto val="1"/>
         <c:lblAlgn val="ctr"/>
@@ -9106,7 +9124,7 @@
         <c:noMultiLvlLbl val="1"/>
       </c:catAx>
       <c:valAx>
-        <c:axId val="504747136"/>
+        <c:axId val="391307168"/>
         <c:scaling>
           <c:orientation val="minMax"/>
         </c:scaling>
@@ -9144,7 +9162,7 @@
             <a:endParaRPr lang="ru-RU"/>
           </a:p>
         </c:txPr>
-        <c:crossAx val="504746744"/>
+        <c:crossAx val="391296976"/>
         <c:crosses val="autoZero"/>
         <c:crossBetween val="midCat"/>
       </c:valAx>
@@ -10304,11 +10322,11 @@
           </c:spPr>
         </c:hiLowLines>
         <c:smooth val="0"/>
-        <c:axId val="504755368"/>
-        <c:axId val="504755760"/>
+        <c:axId val="391298152"/>
+        <c:axId val="391304816"/>
       </c:lineChart>
       <c:catAx>
-        <c:axId val="504755368"/>
+        <c:axId val="391298152"/>
         <c:scaling>
           <c:orientation val="minMax"/>
         </c:scaling>
@@ -10337,7 +10355,7 @@
             <a:endParaRPr lang="ru-RU"/>
           </a:p>
         </c:txPr>
-        <c:crossAx val="504755760"/>
+        <c:crossAx val="391304816"/>
         <c:crosses val="autoZero"/>
         <c:auto val="1"/>
         <c:lblAlgn val="ctr"/>
@@ -10345,7 +10363,7 @@
         <c:noMultiLvlLbl val="1"/>
       </c:catAx>
       <c:valAx>
-        <c:axId val="504755760"/>
+        <c:axId val="391304816"/>
         <c:scaling>
           <c:orientation val="minMax"/>
         </c:scaling>
@@ -10383,7 +10401,7 @@
             <a:endParaRPr lang="ru-RU"/>
           </a:p>
         </c:txPr>
-        <c:crossAx val="504755368"/>
+        <c:crossAx val="391298152"/>
         <c:crosses val="autoZero"/>
         <c:crossBetween val="midCat"/>
       </c:valAx>
@@ -11543,11 +11561,11 @@
           </c:spPr>
         </c:hiLowLines>
         <c:smooth val="0"/>
-        <c:axId val="440408448"/>
-        <c:axId val="440409232"/>
+        <c:axId val="391300896"/>
+        <c:axId val="391298936"/>
       </c:lineChart>
       <c:catAx>
-        <c:axId val="440408448"/>
+        <c:axId val="391300896"/>
         <c:scaling>
           <c:orientation val="minMax"/>
         </c:scaling>
@@ -11576,7 +11594,7 @@
             <a:endParaRPr lang="ru-RU"/>
           </a:p>
         </c:txPr>
-        <c:crossAx val="440409232"/>
+        <c:crossAx val="391298936"/>
         <c:crosses val="autoZero"/>
         <c:auto val="1"/>
         <c:lblAlgn val="ctr"/>
@@ -11584,7 +11602,7 @@
         <c:noMultiLvlLbl val="1"/>
       </c:catAx>
       <c:valAx>
-        <c:axId val="440409232"/>
+        <c:axId val="391298936"/>
         <c:scaling>
           <c:orientation val="minMax"/>
         </c:scaling>
@@ -11622,7 +11640,7 @@
             <a:endParaRPr lang="ru-RU"/>
           </a:p>
         </c:txPr>
-        <c:crossAx val="440408448"/>
+        <c:crossAx val="391300896"/>
         <c:crosses val="autoZero"/>
         <c:crossBetween val="midCat"/>
       </c:valAx>
